--- a/Team Blå Stue.docx
+++ b/Team Blå Stue.docx
@@ -5,10 +5,27 @@
     <w:p>
       <w:pPr>
         <w:pStyle w:val="Overskrift1"/>
-      </w:pPr>
-      <w:r>
+        <w:rPr>
+          <w:sz w:val="40"/>
+          <w:szCs w:val="40"/>
+        </w:rPr>
+      </w:pPr>
+      <w:r>
+        <w:rPr>
+          <w:sz w:val="40"/>
+          <w:szCs w:val="40"/>
+        </w:rPr>
         <w:t>Team Blå Stue</w:t>
       </w:r>
+      <w:r>
+        <w:rPr>
+          <w:sz w:val="40"/>
+          <w:szCs w:val="40"/>
+        </w:rPr>
+        <w:t xml:space="preserve"> – Musicon Magasinet</w:t>
+      </w:r>
+      <w:bookmarkStart w:id="0" w:name="_GoBack"/>
+      <w:bookmarkEnd w:id="0"/>
     </w:p>
     <w:p>
       <w:r>
@@ -137,14 +154,26 @@
       </w:r>
     </w:p>
     <w:p/>
-    <w:p>
-      <w:proofErr w:type="spellStart"/>
-      <w:r>
-        <w:t>Egon’s</w:t>
-      </w:r>
-      <w:proofErr w:type="spellEnd"/>
-      <w:r>
-        <w:t xml:space="preserve"> arbejdsopgaver:</w:t>
+    <w:p/>
+    <w:p>
+      <w:r>
+        <w:t>Egon’s arbejdsopgaver:</w:t>
+      </w:r>
+    </w:p>
+    <w:p>
+      <w:pPr>
+        <w:ind w:firstLine="1304"/>
+      </w:pPr>
+      <w:r>
+        <w:t>Udarbejde design</w:t>
+      </w:r>
+    </w:p>
+    <w:p>
+      <w:pPr>
+        <w:ind w:firstLine="1304"/>
+      </w:pPr>
+      <w:r>
+        <w:t>Kunde møder (stedfortræder for Kjeld når han har ferie)</w:t>
       </w:r>
       <w:r>
         <w:br/>
@@ -154,20 +183,187 @@
         <w:t>Op</w:t>
       </w:r>
       <w:r>
-        <w:t>sætning af nyhedsside detalje</w:t>
-      </w:r>
-    </w:p>
-    <w:p>
-      <w:pPr>
-        <w:ind w:firstLine="1304"/>
-      </w:pPr>
-      <w:proofErr w:type="spellStart"/>
-      <w:r>
-        <w:t>Launch</w:t>
-      </w:r>
-      <w:proofErr w:type="spellEnd"/>
-      <w:r>
-        <w:t xml:space="preserve"> Event</w:t>
+        <w:t>sætning af nyhedsside</w:t>
+      </w:r>
+    </w:p>
+    <w:p>
+      <w:pPr>
+        <w:ind w:firstLine="1304"/>
+        <w:rPr>
+          <w:bCs/>
+          <w:color w:val="000000" w:themeColor="text1"/>
+        </w:rPr>
+      </w:pPr>
+      <w:r>
+        <w:rPr>
+          <w:bCs/>
+          <w:color w:val="000000" w:themeColor="text1"/>
+        </w:rPr>
+        <w:t>Overs. Alle aktivite</w:t>
+      </w:r>
+      <w:r>
+        <w:rPr>
+          <w:bCs/>
+          <w:color w:val="000000" w:themeColor="text1"/>
+        </w:rPr>
+        <w:t>te</w:t>
+      </w:r>
+      <w:r>
+        <w:rPr>
+          <w:bCs/>
+          <w:color w:val="000000" w:themeColor="text1"/>
+        </w:rPr>
+        <w:t>r, hent fra DB.</w:t>
+      </w:r>
+    </w:p>
+    <w:p>
+      <w:pPr>
+        <w:ind w:firstLine="1304"/>
+        <w:rPr>
+          <w:bCs/>
+          <w:color w:val="000000" w:themeColor="text1"/>
+        </w:rPr>
+      </w:pPr>
+      <w:r>
+        <w:rPr>
+          <w:bCs/>
+          <w:color w:val="000000" w:themeColor="text1"/>
+        </w:rPr>
+        <w:t xml:space="preserve">Opret aktivitet, </w:t>
+      </w:r>
+      <w:r>
+        <w:rPr>
+          <w:bCs/>
+          <w:color w:val="000000" w:themeColor="text1"/>
+        </w:rPr>
+        <w:t>HTML/CSS-formular</w:t>
+      </w:r>
+      <w:r>
+        <w:rPr>
+          <w:bCs/>
+          <w:color w:val="000000" w:themeColor="text1"/>
+        </w:rPr>
+        <w:t xml:space="preserve"> osv. Indsæt DB.</w:t>
+      </w:r>
+    </w:p>
+    <w:p>
+      <w:pPr>
+        <w:ind w:firstLine="1304"/>
+        <w:rPr>
+          <w:bCs/>
+          <w:color w:val="000000" w:themeColor="text1"/>
+        </w:rPr>
+      </w:pPr>
+      <w:r>
+        <w:rPr>
+          <w:bCs/>
+          <w:color w:val="000000" w:themeColor="text1"/>
+        </w:rPr>
+        <w:t>Aktivitet, billede upload funktioner, flyt, slet osv.</w:t>
+      </w:r>
+    </w:p>
+    <w:p>
+      <w:pPr>
+        <w:ind w:firstLine="1304"/>
+        <w:rPr>
+          <w:bCs/>
+          <w:color w:val="000000" w:themeColor="text1"/>
+        </w:rPr>
+      </w:pPr>
+      <w:r>
+        <w:rPr>
+          <w:bCs/>
+          <w:color w:val="000000" w:themeColor="text1"/>
+        </w:rPr>
+        <w:t>Slet aktivitet, slet fra DB.</w:t>
+      </w:r>
+    </w:p>
+    <w:p>
+      <w:pPr>
+        <w:ind w:firstLine="1304"/>
+        <w:rPr>
+          <w:bCs/>
+          <w:color w:val="000000" w:themeColor="text1"/>
+        </w:rPr>
+      </w:pPr>
+      <w:r>
+        <w:rPr>
+          <w:bCs/>
+          <w:color w:val="000000" w:themeColor="text1"/>
+        </w:rPr>
+        <w:t>Forside dynamisk, seneste 3 nyheder</w:t>
+      </w:r>
+    </w:p>
+    <w:p>
+      <w:pPr>
+        <w:ind w:firstLine="1304"/>
+        <w:rPr>
+          <w:bCs/>
+          <w:color w:val="000000" w:themeColor="text1"/>
+        </w:rPr>
+      </w:pPr>
+      <w:r>
+        <w:rPr>
+          <w:bCs/>
+          <w:color w:val="000000" w:themeColor="text1"/>
+        </w:rPr>
+        <w:t>Aktivitetssiden dynamisk, 2 vilkårlige nyheder</w:t>
+      </w:r>
+    </w:p>
+    <w:p>
+      <w:pPr>
+        <w:ind w:firstLine="1304"/>
+        <w:rPr>
+          <w:bCs/>
+          <w:color w:val="000000" w:themeColor="text1"/>
+        </w:rPr>
+      </w:pPr>
+      <w:r>
+        <w:rPr>
+          <w:bCs/>
+          <w:color w:val="000000" w:themeColor="text1"/>
+        </w:rPr>
+        <w:t>Vis oversigt over alle henvendelser, fra DB.</w:t>
+      </w:r>
+    </w:p>
+    <w:p>
+      <w:pPr>
+        <w:ind w:firstLine="1304"/>
+        <w:rPr>
+          <w:bCs/>
+          <w:color w:val="000000" w:themeColor="text1"/>
+        </w:rPr>
+      </w:pPr>
+      <w:r>
+        <w:rPr>
+          <w:bCs/>
+          <w:color w:val="000000" w:themeColor="text1"/>
+        </w:rPr>
+        <w:t>Gør designet responsive, nyhedsside</w:t>
+      </w:r>
+    </w:p>
+    <w:p>
+      <w:pPr>
+        <w:ind w:firstLine="1304"/>
+        <w:rPr>
+          <w:bCs/>
+          <w:color w:val="000000" w:themeColor="text1"/>
+        </w:rPr>
+      </w:pPr>
+      <w:r>
+        <w:rPr>
+          <w:bCs/>
+          <w:color w:val="000000" w:themeColor="text1"/>
+        </w:rPr>
+        <w:t>Buffer, manglende test, updates m.m.</w:t>
+      </w:r>
+    </w:p>
+    <w:p>
+      <w:pPr>
+        <w:ind w:firstLine="1304"/>
+      </w:pPr>
+      <w:r>
+        <w:t>Launch Event</w:t>
       </w:r>
     </w:p>
     <w:p>
@@ -176,13 +372,8 @@
       </w:r>
     </w:p>
     <w:p>
-      <w:proofErr w:type="spellStart"/>
-      <w:r>
-        <w:t>Kjeld’s</w:t>
-      </w:r>
-      <w:proofErr w:type="spellEnd"/>
-      <w:r>
-        <w:t xml:space="preserve"> </w:t>
+      <w:r>
+        <w:t xml:space="preserve">Kjeld’s </w:t>
       </w:r>
       <w:r>
         <w:t>arbejdsopgaver</w:t>
@@ -198,6 +389,25 @@
       </w:r>
     </w:p>
     <w:p>
+      <w:pPr>
+        <w:ind w:firstLine="1304"/>
+      </w:pPr>
+      <w:r>
+        <w:t xml:space="preserve">Kunde møder </w:t>
+      </w:r>
+    </w:p>
+    <w:p>
+      <w:pPr>
+        <w:ind w:firstLine="1304"/>
+      </w:pPr>
+      <w:r>
+        <w:t>Billed</w:t>
+      </w:r>
+      <w:r>
+        <w:t>redigering</w:t>
+      </w:r>
+    </w:p>
+    <w:p>
       <w:r>
         <w:tab/>
       </w:r>
@@ -215,15 +425,176 @@
     </w:p>
     <w:p>
       <w:pPr>
-        <w:ind w:firstLine="1304"/>
-      </w:pPr>
-      <w:proofErr w:type="spellStart"/>
-      <w:r>
-        <w:t>Launch</w:t>
-      </w:r>
-      <w:proofErr w:type="spellEnd"/>
-      <w:r>
-        <w:t xml:space="preserve"> Event</w:t>
+        <w:rPr>
+          <w:bCs/>
+          <w:color w:val="000000" w:themeColor="text1"/>
+        </w:rPr>
+      </w:pPr>
+      <w:r>
+        <w:tab/>
+      </w:r>
+      <w:r>
+        <w:rPr>
+          <w:bCs/>
+          <w:color w:val="000000" w:themeColor="text1"/>
+        </w:rPr>
+        <w:t>Oversigt</w:t>
+      </w:r>
+      <w:r>
+        <w:rPr>
+          <w:bCs/>
+          <w:color w:val="000000" w:themeColor="text1"/>
+        </w:rPr>
+        <w:t xml:space="preserve"> over alle nyheder, hent fra DB</w:t>
+      </w:r>
+    </w:p>
+    <w:p>
+      <w:pPr>
+        <w:ind w:firstLine="1304"/>
+        <w:rPr>
+          <w:bCs/>
+          <w:color w:val="000000" w:themeColor="text1"/>
+        </w:rPr>
+      </w:pPr>
+      <w:r>
+        <w:rPr>
+          <w:bCs/>
+          <w:color w:val="000000" w:themeColor="text1"/>
+        </w:rPr>
+        <w:t xml:space="preserve">Opret nyhed, </w:t>
+      </w:r>
+      <w:r>
+        <w:rPr>
+          <w:bCs/>
+          <w:color w:val="000000" w:themeColor="text1"/>
+        </w:rPr>
+        <w:t>HTML/CSS-formular</w:t>
+      </w:r>
+      <w:r>
+        <w:rPr>
+          <w:bCs/>
+          <w:color w:val="000000" w:themeColor="text1"/>
+        </w:rPr>
+        <w:t xml:space="preserve"> osv. Indsæt DB.</w:t>
+      </w:r>
+    </w:p>
+    <w:p>
+      <w:pPr>
+        <w:ind w:firstLine="1304"/>
+        <w:rPr>
+          <w:bCs/>
+          <w:color w:val="000000" w:themeColor="text1"/>
+        </w:rPr>
+      </w:pPr>
+      <w:r>
+        <w:rPr>
+          <w:bCs/>
+          <w:color w:val="000000" w:themeColor="text1"/>
+        </w:rPr>
+        <w:lastRenderedPageBreak/>
+        <w:t xml:space="preserve">Ret </w:t>
+      </w:r>
+      <w:r>
+        <w:rPr>
+          <w:bCs/>
+          <w:color w:val="000000" w:themeColor="text1"/>
+        </w:rPr>
+        <w:t>nyhed genbrug form og validering</w:t>
+      </w:r>
+      <w:r>
+        <w:rPr>
+          <w:bCs/>
+          <w:color w:val="000000" w:themeColor="text1"/>
+        </w:rPr>
+        <w:t>, hent ønskede fra DB.</w:t>
+      </w:r>
+    </w:p>
+    <w:p>
+      <w:pPr>
+        <w:ind w:firstLine="1304"/>
+        <w:rPr>
+          <w:bCs/>
+          <w:color w:val="000000" w:themeColor="text1"/>
+        </w:rPr>
+      </w:pPr>
+      <w:r>
+        <w:rPr>
+          <w:bCs/>
+          <w:color w:val="000000" w:themeColor="text1"/>
+        </w:rPr>
+        <w:t>Slet nyhed, slet fra DB.</w:t>
+      </w:r>
+    </w:p>
+    <w:p>
+      <w:pPr>
+        <w:ind w:firstLine="1304"/>
+        <w:rPr>
+          <w:bCs/>
+          <w:color w:val="000000" w:themeColor="text1"/>
+        </w:rPr>
+      </w:pPr>
+      <w:r>
+        <w:rPr>
+          <w:bCs/>
+          <w:color w:val="000000" w:themeColor="text1"/>
+        </w:rPr>
+        <w:t>Enkelt nyhed siden dynamisk</w:t>
+      </w:r>
+    </w:p>
+    <w:p>
+      <w:pPr>
+        <w:ind w:firstLine="1304"/>
+        <w:rPr>
+          <w:bCs/>
+          <w:color w:val="000000" w:themeColor="text1"/>
+        </w:rPr>
+      </w:pPr>
+      <w:r>
+        <w:rPr>
+          <w:bCs/>
+          <w:color w:val="000000" w:themeColor="text1"/>
+        </w:rPr>
+        <w:t>Enkelt aktivitet dynamisk</w:t>
+      </w:r>
+    </w:p>
+    <w:p>
+      <w:pPr>
+        <w:ind w:firstLine="1304"/>
+        <w:rPr>
+          <w:bCs/>
+          <w:color w:val="000000" w:themeColor="text1"/>
+        </w:rPr>
+      </w:pPr>
+      <w:r>
+        <w:rPr>
+          <w:bCs/>
+          <w:color w:val="000000" w:themeColor="text1"/>
+        </w:rPr>
+        <w:t>Gør designet responsive, aktivitetsside</w:t>
+      </w:r>
+    </w:p>
+    <w:p>
+      <w:pPr>
+        <w:ind w:firstLine="1304"/>
+        <w:rPr>
+          <w:bCs/>
+          <w:color w:val="000000" w:themeColor="text1"/>
+        </w:rPr>
+      </w:pPr>
+      <w:r>
+        <w:rPr>
+          <w:bCs/>
+          <w:color w:val="000000" w:themeColor="text1"/>
+        </w:rPr>
+        <w:t>Buffer, manglende test, updates m.m.</w:t>
+      </w:r>
+    </w:p>
+    <w:p>
+      <w:pPr>
+        <w:ind w:firstLine="1304"/>
+      </w:pPr>
+      <w:r>
+        <w:t>Launch Event</w:t>
       </w:r>
     </w:p>
     <w:p>
@@ -232,16 +603,19 @@
       </w:r>
     </w:p>
     <w:p>
-      <w:proofErr w:type="spellStart"/>
-      <w:r>
-        <w:t>Benny’s</w:t>
-      </w:r>
-      <w:proofErr w:type="spellEnd"/>
-      <w:r>
-        <w:t xml:space="preserve"> arbejd</w:t>
+      <w:r>
+        <w:t>Benny’s arbejd</w:t>
       </w:r>
       <w:r>
         <w:t>sopgaver:</w:t>
+      </w:r>
+    </w:p>
+    <w:p>
+      <w:pPr>
+        <w:ind w:firstLine="1304"/>
+      </w:pPr>
+      <w:r>
+        <w:t>Brugertest</w:t>
       </w:r>
       <w:r>
         <w:br/>
@@ -260,6 +634,9 @@
         <w:t>Opsætning af nyhedsside</w:t>
       </w:r>
       <w:r>
+        <w:t xml:space="preserve"> detalje</w:t>
+      </w:r>
+      <w:r>
         <w:br/>
       </w:r>
       <w:r>
@@ -278,13 +655,8 @@
     <w:p/>
     <w:p/>
     <w:p>
-      <w:proofErr w:type="spellStart"/>
-      <w:r>
-        <w:t>Bianca’s</w:t>
-      </w:r>
-      <w:proofErr w:type="spellEnd"/>
-      <w:r>
-        <w:t xml:space="preserve"> arbejdsopgaver:</w:t>
+      <w:r>
+        <w:t>Bianca’s arbejdsopgaver:</w:t>
       </w:r>
     </w:p>
     <w:p>
@@ -298,7 +670,14 @@
         <w:ind w:firstLine="1304"/>
       </w:pPr>
       <w:r>
-        <w:lastRenderedPageBreak/>
+        <w:t>Kunde møder</w:t>
+      </w:r>
+    </w:p>
+    <w:p>
+      <w:pPr>
+        <w:ind w:firstLine="1304"/>
+      </w:pPr>
+      <w:r>
         <w:t>Opsætning af aktivitetsside detalje</w:t>
       </w:r>
     </w:p>
@@ -326,44 +705,125 @@
     <w:p>
       <w:pPr>
         <w:ind w:firstLine="1304"/>
-      </w:pPr>
-      <w:proofErr w:type="spellStart"/>
-      <w:r>
-        <w:t>Launch</w:t>
-      </w:r>
-      <w:proofErr w:type="spellEnd"/>
-      <w:r>
-        <w:t xml:space="preserve"> Event</w:t>
+        <w:rPr>
+          <w:bCs/>
+          <w:color w:val="000000" w:themeColor="text1"/>
+        </w:rPr>
+      </w:pPr>
+      <w:r>
+        <w:rPr>
+          <w:bCs/>
+          <w:color w:val="000000" w:themeColor="text1"/>
+        </w:rPr>
+        <w:t>R</w:t>
+      </w:r>
+      <w:r>
+        <w:rPr>
+          <w:bCs/>
+          <w:color w:val="000000" w:themeColor="text1"/>
+        </w:rPr>
+        <w:t xml:space="preserve">et </w:t>
+      </w:r>
+      <w:r>
+        <w:rPr>
+          <w:bCs/>
+          <w:color w:val="000000" w:themeColor="text1"/>
+        </w:rPr>
+        <w:t>aktivitet, genbrug form og validering</w:t>
+      </w:r>
+      <w:r>
+        <w:rPr>
+          <w:bCs/>
+          <w:color w:val="000000" w:themeColor="text1"/>
+        </w:rPr>
+        <w:t>, hent ønskede fra DB.</w:t>
+      </w:r>
+    </w:p>
+    <w:p>
+      <w:pPr>
+        <w:ind w:firstLine="1304"/>
+        <w:rPr>
+          <w:bCs/>
+          <w:color w:val="000000" w:themeColor="text1"/>
+        </w:rPr>
+      </w:pPr>
+      <w:r>
+        <w:rPr>
+          <w:bCs/>
+          <w:color w:val="000000" w:themeColor="text1"/>
+        </w:rPr>
+        <w:t>Slet nyhed, slet fra DB.</w:t>
+      </w:r>
+    </w:p>
+    <w:p>
+      <w:pPr>
+        <w:ind w:firstLine="1304"/>
+        <w:rPr>
+          <w:bCs/>
+          <w:color w:val="000000" w:themeColor="text1"/>
+        </w:rPr>
+      </w:pPr>
+      <w:r>
+        <w:rPr>
+          <w:bCs/>
+          <w:color w:val="000000" w:themeColor="text1"/>
+        </w:rPr>
+        <w:t>Gør designet responsive, kontaktside</w:t>
+      </w:r>
+    </w:p>
+    <w:p>
+      <w:pPr>
+        <w:ind w:firstLine="1304"/>
+        <w:rPr>
+          <w:bCs/>
+          <w:color w:val="000000" w:themeColor="text1"/>
+        </w:rPr>
+      </w:pPr>
+      <w:r>
+        <w:rPr>
+          <w:bCs/>
+          <w:color w:val="000000" w:themeColor="text1"/>
+        </w:rPr>
+        <w:t>Buffer, manglende test, updates m.m.</w:t>
+      </w:r>
+    </w:p>
+    <w:p>
+      <w:pPr>
+        <w:ind w:firstLine="1304"/>
+      </w:pPr>
+      <w:r>
+        <w:t>Launch Event</w:t>
       </w:r>
     </w:p>
     <w:p/>
     <w:p/>
-    <w:p>
-      <w:bookmarkStart w:id="0" w:name="_GoBack"/>
-      <w:bookmarkEnd w:id="0"/>
-    </w:p>
+    <w:p/>
     <w:p>
       <w:r>
         <w:t>Jeg synes der ikke har været så meget brug for Kjeld J</w:t>
       </w:r>
       <w:r>
-        <w:t xml:space="preserve">ensen, da der ikke har været så meget design og </w:t>
-      </w:r>
-      <w:proofErr w:type="spellStart"/>
-      <w:r>
-        <w:t>useability</w:t>
-      </w:r>
-      <w:proofErr w:type="spellEnd"/>
-      <w:r>
-        <w:t xml:space="preserve"> ind over dette projekt for </w:t>
-      </w:r>
-      <w:proofErr w:type="spellStart"/>
-      <w:r>
-        <w:t>Musicon</w:t>
-      </w:r>
-      <w:proofErr w:type="spellEnd"/>
-      <w:r>
-        <w:t xml:space="preserve"> Magasinet, så ikke alle hans arbejdstimer er blevet brugt under projektet.</w:t>
+        <w:t xml:space="preserve">ensen, da der ikke har været så meget design og useability ind over dette projekt for Musicon Magasinet, så ikke alle hans arbejdstimer </w:t>
+      </w:r>
+      <w:r>
+        <w:t xml:space="preserve">er blevet brugt under projektet. </w:t>
+      </w:r>
+    </w:p>
+    <w:p>
+      <w:r>
+        <w:t xml:space="preserve">Kjeld er også blevet brugt til nogle kodningsopgaver, da jeg ikke har nok timer fra de andre på </w:t>
+      </w:r>
+      <w:r>
+        <w:t>ugebasis</w:t>
+      </w:r>
+      <w:r>
+        <w:t>, og tænker at nu hvor han har useability, ken</w:t>
+      </w:r>
+      <w:r>
+        <w:t>der han</w:t>
+      </w:r>
+      <w:r>
+        <w:t xml:space="preserve"> også basic kodning. </w:t>
       </w:r>
     </w:p>
     <w:p>
@@ -371,11 +831,38 @@
         <w:t xml:space="preserve">Egon Olsen, Kjeld Jensen og Bianca Karitas Jensen, har jeg ikke haft brug for overarbejdstimerne, da </w:t>
       </w:r>
       <w:r>
-        <w:t>projektet blev færdigt før d. 1. dec.</w:t>
+        <w:t>proje</w:t>
+      </w:r>
+      <w:r>
+        <w:t xml:space="preserve">ktet blev færdigt før d. 1. dec. </w:t>
+      </w:r>
+    </w:p>
+    <w:p>
+      <w:r>
+        <w:t xml:space="preserve">Kunne godt have brugt flere timer fra Egon Olsen på </w:t>
+      </w:r>
+      <w:r>
+        <w:t>ugebasis</w:t>
+      </w:r>
+      <w:r>
+        <w:t xml:space="preserve">. </w:t>
       </w:r>
     </w:p>
     <w:p/>
+    <w:p>
+      <w:r>
+        <w:t xml:space="preserve">Der risiko for når man bruger Gantt-kort, at arbejdsopgaver ikke bliver lavet inde for den tidsramme, som man har sat den til. Så jeg har sat tid af til sidst i projektet, til uforudsete opgaver, ikke nået eller </w:t>
+      </w:r>
+      <w:r>
+        <w:t xml:space="preserve">problematisk tilgang til en opgave. </w:t>
+      </w:r>
+    </w:p>
     <w:p/>
+    <w:p>
+      <w:r>
+        <w:t xml:space="preserve"> </w:t>
+      </w:r>
+    </w:p>
     <w:p/>
     <w:p/>
     <w:sectPr>
@@ -781,6 +1268,11 @@
   <w:style w:type="paragraph" w:default="1" w:styleId="Normal">
     <w:name w:val="Normal"/>
     <w:qFormat/>
+    <w:rsid w:val="00027454"/>
+    <w:rPr>
+      <w:rFonts w:ascii="Times New Roman" w:eastAsia="Times New Roman" w:hAnsi="Times New Roman" w:cs="Times New Roman"/>
+      <w:lang w:eastAsia="da-DK"/>
+    </w:rPr>
   </w:style>
   <w:style w:type="paragraph" w:styleId="Overskrift1">
     <w:name w:val="heading 1"/>
@@ -801,6 +1293,7 @@
       <w:color w:val="2F5496" w:themeColor="accent1" w:themeShade="BF"/>
       <w:sz w:val="32"/>
       <w:szCs w:val="32"/>
+      <w:lang w:eastAsia="en-US"/>
     </w:rPr>
   </w:style>
   <w:style w:type="character" w:default="1" w:styleId="Standardskrifttypeiafsnit">
